--- a/HW05.docx
+++ b/HW05.docx
@@ -32,7 +32,334 @@
       </w:r>
     </w:p>
     <w:p/>
-    <w:p/>
+    <w:p>
+      <w:r>
+        <w:t xml:space="preserve">1. </w:t>
+      </w:r>
+      <w:r>
+        <w:rPr>
+          <w:rFonts w:hint="eastAsia"/>
+        </w:rPr>
+        <w:t>訓練給定中</w:t>
+      </w:r>
+      <w:r>
+        <w:rPr>
+          <w:rFonts w:ascii="Microsoft JhengHei UI" w:eastAsia="Microsoft JhengHei UI" w:hAnsi="Microsoft JhengHei UI" w:cs="Microsoft JhengHei UI" w:hint="eastAsia"/>
+        </w:rPr>
+        <w:t>⽂</w:t>
+      </w:r>
+      <w:r>
+        <w:rPr>
+          <w:rFonts w:ascii="新細明體" w:eastAsia="新細明體" w:hAnsi="新細明體" w:cs="新細明體" w:hint="eastAsia"/>
+        </w:rPr>
+        <w:t>文語料庫</w:t>
+      </w:r>
+      <w:r>
+        <w:t xml:space="preserve"> (1.1G) 520</w:t>
+      </w:r>
+      <w:r>
+        <w:rPr>
+          <w:rFonts w:hint="eastAsia"/>
+        </w:rPr>
+        <w:t>萬筆資料</w:t>
+      </w:r>
+      <w:r>
+        <w:t xml:space="preserve"> (JSON)</w:t>
+      </w:r>
+    </w:p>
+    <w:p>
+      <w:r>
+        <w:t>https://drive.google.com/open?</w:t>
+      </w:r>
+    </w:p>
+    <w:p>
+      <w:r>
+        <w:t>id=1EX8eE5YWBxCaohBO8Fh4e2j3b9C2bTVQ</w:t>
+      </w:r>
+    </w:p>
+    <w:p>
+      <w:r>
+        <w:t xml:space="preserve">2. </w:t>
+      </w:r>
+      <w:r>
+        <w:rPr>
+          <w:rFonts w:hint="eastAsia"/>
+        </w:rPr>
+        <w:t>利利</w:t>
+      </w:r>
+      <w:r>
+        <w:rPr>
+          <w:rFonts w:ascii="Microsoft JhengHei UI" w:eastAsia="Microsoft JhengHei UI" w:hAnsi="Microsoft JhengHei UI" w:cs="Microsoft JhengHei UI" w:hint="eastAsia"/>
+        </w:rPr>
+        <w:t>⽤</w:t>
+      </w:r>
+      <w:r>
+        <w:rPr>
+          <w:rFonts w:ascii="新細明體" w:eastAsia="新細明體" w:hAnsi="新細明體" w:cs="新細明體" w:hint="eastAsia"/>
+        </w:rPr>
+        <w:t>用</w:t>
+      </w:r>
+      <w:proofErr w:type="spellStart"/>
+      <w:r>
+        <w:t>keras</w:t>
+      </w:r>
+      <w:proofErr w:type="spellEnd"/>
+      <w:r>
+        <w:t xml:space="preserve"> / </w:t>
+      </w:r>
+      <w:proofErr w:type="spellStart"/>
+      <w:r>
+        <w:t>pytorch</w:t>
+      </w:r>
+      <w:proofErr w:type="spellEnd"/>
+      <w:r>
+        <w:t xml:space="preserve"> / seq2seq-lstm / </w:t>
+      </w:r>
+      <w:proofErr w:type="spellStart"/>
+      <w:r>
+        <w:t>sklearn</w:t>
+      </w:r>
+      <w:proofErr w:type="spellEnd"/>
+    </w:p>
+    <w:p>
+      <w:pPr>
+        <w:rPr>
+          <w:rFonts w:hint="eastAsia"/>
+        </w:rPr>
+      </w:pPr>
+      <w:r>
+        <w:rPr>
+          <w:rFonts w:hint="eastAsia"/>
+        </w:rPr>
+        <w:t xml:space="preserve">seq2seq </w:t>
+      </w:r>
+      <w:r>
+        <w:rPr>
+          <w:rFonts w:hint="eastAsia"/>
+        </w:rPr>
+        <w:t>英翻中實作</w:t>
+      </w:r>
+    </w:p>
+    <w:p>
+      <w:r>
+        <w:t xml:space="preserve">3. </w:t>
+      </w:r>
+      <w:r>
+        <w:rPr>
+          <w:rFonts w:hint="eastAsia"/>
+        </w:rPr>
+        <w:t>輸入</w:t>
+      </w:r>
+      <w:r>
+        <w:rPr>
+          <w:rFonts w:ascii="Microsoft JhengHei UI" w:eastAsia="Microsoft JhengHei UI" w:hAnsi="Microsoft JhengHei UI" w:cs="Microsoft JhengHei UI" w:hint="eastAsia"/>
+        </w:rPr>
+        <w:t>⼀</w:t>
+      </w:r>
+      <w:r>
+        <w:rPr>
+          <w:rFonts w:ascii="新細明體" w:eastAsia="新細明體" w:hAnsi="新細明體" w:cs="新細明體" w:hint="eastAsia"/>
+        </w:rPr>
+        <w:t>一個簡單的英</w:t>
+      </w:r>
+      <w:r>
+        <w:rPr>
+          <w:rFonts w:ascii="Microsoft JhengHei UI" w:eastAsia="Microsoft JhengHei UI" w:hAnsi="Microsoft JhengHei UI" w:cs="Microsoft JhengHei UI" w:hint="eastAsia"/>
+        </w:rPr>
+        <w:t>⽂</w:t>
+      </w:r>
+      <w:r>
+        <w:rPr>
+          <w:rFonts w:ascii="新細明體" w:eastAsia="新細明體" w:hAnsi="新細明體" w:cs="新細明體" w:hint="eastAsia"/>
+        </w:rPr>
+        <w:t>文句句</w:t>
+      </w:r>
+      <w:r>
+        <w:rPr>
+          <w:rFonts w:ascii="Microsoft JhengHei UI" w:eastAsia="Microsoft JhengHei UI" w:hAnsi="Microsoft JhengHei UI" w:cs="Microsoft JhengHei UI" w:hint="eastAsia"/>
+        </w:rPr>
+        <w:t>⼦</w:t>
+      </w:r>
+      <w:r>
+        <w:rPr>
+          <w:rFonts w:ascii="新細明體" w:eastAsia="新細明體" w:hAnsi="新細明體" w:cs="新細明體" w:hint="eastAsia"/>
+        </w:rPr>
+        <w:t>子</w:t>
+      </w:r>
+    </w:p>
+    <w:p>
+      <w:pPr>
+        <w:rPr>
+          <w:rFonts w:hint="eastAsia"/>
+        </w:rPr>
+      </w:pPr>
+      <w:r>
+        <w:rPr>
+          <w:rFonts w:hint="eastAsia"/>
+        </w:rPr>
+        <w:t xml:space="preserve">3.1 </w:t>
+      </w:r>
+      <w:r>
+        <w:rPr>
+          <w:rFonts w:hint="eastAsia"/>
+        </w:rPr>
+        <w:t>“</w:t>
+      </w:r>
+      <w:r>
+        <w:rPr>
+          <w:rFonts w:hint="eastAsia"/>
+        </w:rPr>
+        <w:t>It is a nice day</w:t>
+      </w:r>
+      <w:r>
+        <w:rPr>
+          <w:rFonts w:hint="eastAsia"/>
+        </w:rPr>
+        <w:t>”</w:t>
+      </w:r>
+      <w:r>
+        <w:rPr>
+          <w:rFonts w:hint="eastAsia"/>
+        </w:rPr>
+        <w:t xml:space="preserve"> </w:t>
+      </w:r>
+      <w:r>
+        <w:rPr>
+          <w:rFonts w:hint="eastAsia"/>
+        </w:rPr>
+        <w:t>—</w:t>
+      </w:r>
+      <w:r>
+        <w:rPr>
+          <w:rFonts w:hint="eastAsia"/>
+        </w:rPr>
+        <w:t xml:space="preserve">&gt; </w:t>
+      </w:r>
+      <w:r>
+        <w:rPr>
+          <w:rFonts w:hint="eastAsia"/>
+        </w:rPr>
+        <w:t>今天天氣真好</w:t>
+      </w:r>
+    </w:p>
+    <w:p>
+      <w:pPr>
+        <w:rPr>
+          <w:rFonts w:hint="eastAsia"/>
+        </w:rPr>
+      </w:pPr>
+      <w:r>
+        <w:rPr>
+          <w:rFonts w:hint="eastAsia"/>
+        </w:rPr>
+        <w:t xml:space="preserve">3.2 </w:t>
+      </w:r>
+      <w:r>
+        <w:rPr>
+          <w:rFonts w:hint="eastAsia"/>
+        </w:rPr>
+        <w:t>最後</w:t>
+      </w:r>
+      <w:r>
+        <w:rPr>
+          <w:rFonts w:hint="eastAsia"/>
+        </w:rPr>
+        <w:t>100</w:t>
+      </w:r>
+      <w:r>
+        <w:rPr>
+          <w:rFonts w:hint="eastAsia"/>
+        </w:rPr>
+        <w:t>筆為</w:t>
+      </w:r>
+      <w:r>
+        <w:rPr>
+          <w:rFonts w:hint="eastAsia"/>
+        </w:rPr>
+        <w:t>testing data (</w:t>
+      </w:r>
+      <w:r>
+        <w:rPr>
+          <w:rFonts w:hint="eastAsia"/>
+        </w:rPr>
+        <w:t>需呈現</w:t>
+      </w:r>
+      <w:r>
+        <w:rPr>
+          <w:rFonts w:hint="eastAsia"/>
+        </w:rPr>
+        <w:t>testing</w:t>
+      </w:r>
+      <w:r>
+        <w:rPr>
+          <w:rFonts w:hint="eastAsia"/>
+        </w:rPr>
+        <w:t>結果</w:t>
+      </w:r>
+      <w:r>
+        <w:rPr>
+          <w:rFonts w:hint="eastAsia"/>
+        </w:rPr>
+        <w:t>)</w:t>
+      </w:r>
+    </w:p>
+    <w:p>
+      <w:r>
+        <w:t xml:space="preserve">3.3 </w:t>
+      </w:r>
+      <w:r>
+        <w:rPr>
+          <w:rFonts w:hint="eastAsia"/>
+        </w:rPr>
+        <w:t>輸出中</w:t>
+      </w:r>
+      <w:r>
+        <w:rPr>
+          <w:rFonts w:ascii="Microsoft JhengHei UI" w:eastAsia="Microsoft JhengHei UI" w:hAnsi="Microsoft JhengHei UI" w:cs="Microsoft JhengHei UI" w:hint="eastAsia"/>
+        </w:rPr>
+        <w:t>⽂</w:t>
+      </w:r>
+      <w:r>
+        <w:rPr>
+          <w:rFonts w:ascii="新細明體" w:eastAsia="新細明體" w:hAnsi="新細明體" w:cs="新細明體" w:hint="eastAsia"/>
+        </w:rPr>
+        <w:t>文翻譯結果</w:t>
+      </w:r>
+    </w:p>
+    <w:p>
+      <w:pPr>
+        <w:rPr>
+          <w:rFonts w:hint="eastAsia"/>
+        </w:rPr>
+      </w:pPr>
+      <w:r>
+        <w:t xml:space="preserve">3.4 </w:t>
+      </w:r>
+      <w:r>
+        <w:rPr>
+          <w:rFonts w:hint="eastAsia"/>
+        </w:rPr>
+        <w:t>分數以輸出中</w:t>
+      </w:r>
+      <w:r>
+        <w:rPr>
+          <w:rFonts w:ascii="Microsoft JhengHei UI" w:eastAsia="Microsoft JhengHei UI" w:hAnsi="Microsoft JhengHei UI" w:cs="Microsoft JhengHei UI" w:hint="eastAsia"/>
+        </w:rPr>
+        <w:t>⽂</w:t>
+      </w:r>
+      <w:r>
+        <w:rPr>
+          <w:rFonts w:ascii="新細明體" w:eastAsia="新細明體" w:hAnsi="新細明體" w:cs="新細明體" w:hint="eastAsia"/>
+        </w:rPr>
+        <w:t>文翻譯結果評</w:t>
+      </w:r>
+      <w:r>
+        <w:rPr>
+          <w:rFonts w:hint="eastAsia"/>
+        </w:rPr>
+        <w:t>分</w:t>
+      </w:r>
+    </w:p>
     <w:sectPr>
       <w:pgSz w:w="11906" w:h="16838"/>
       <w:pgMar w:top="1440" w:right="1800" w:bottom="1440" w:left="1800" w:header="851" w:footer="992" w:gutter="0"/>
